--- a/Quick Hit Using seymour to Subscribe to your Git a hu]b Repo Issues in Feedly.docx
+++ b/Quick Hit Using seymour to Subscribe to your Git a hu]b Repo Issues in Feedly.docx
@@ -21,83 +21,19 @@
         </w:rPr>
         <w:t xml:space="preserve">The </w:t>
       </w:r>
-      <w:hyperlink r:id="rId5" w:tgtFrame="_blank" w:history="1">
-        <w:proofErr w:type="spellStart"/>
-        <w:r>
-          <w:rPr>
-            <w:rFonts w:ascii="Courier New" w:eastAsia="Times New Roman" w:hAnsi="Courier New" w:cs="Courier New"/>
-            <w:color w:val="0000FF"/>
-            <w:sz w:val="20"/>
-            <w:szCs w:val="20"/>
-            <w:u w:val="single"/>
-            <w:lang w:eastAsia="en-IN"/>
-          </w:rPr>
-          <w:t>seymour</w:t>
-        </w:r>
-        <w:proofErr w:type="spellEnd"/>
-        <w:r>
-          <w:rPr>
-            <w:rFonts w:ascii="Times New Roman" w:eastAsia="Times New Roman" w:hAnsi="Times New Roman" w:cs="Times New Roman"/>
-            <w:noProof/>
-            <w:color w:val="0000FF"/>
-            <w:sz w:val="20"/>
-            <w:szCs w:val="20"/>
-            <w:lang w:eastAsia="en-IN"/>
-          </w:rPr>
-          <w:drawing>
-            <wp:inline distT="0" distB="0" distL="0" distR="0" wp14:anchorId="78C595BD" wp14:editId="4F0E6D45">
-              <wp:extent cx="685800" cy="685800"/>
-              <wp:effectExtent l="0" t="0" r="0" b="0"/>
-              <wp:docPr id="3" name="Picture 3" descr="🔗">
-                <a:hlinkClick xmlns:a="http://schemas.openxmlformats.org/drawingml/2006/main" r:id="rId5" tgtFrame="&quot;_blank&quot;"/>
-              </wp:docPr>
-              <wp:cNvGraphicFramePr>
-                <a:graphicFrameLocks xmlns:a="http://schemas.openxmlformats.org/drawingml/2006/main" noChangeAspect="1"/>
-              </wp:cNvGraphicFramePr>
-              <a:graphic xmlns:a="http://schemas.openxmlformats.org/drawingml/2006/main">
-                <a:graphicData uri="http://schemas.openxmlformats.org/drawingml/2006/picture">
-                  <pic:pic xmlns:pic="http://schemas.openxmlformats.org/drawingml/2006/picture">
-                    <pic:nvPicPr>
-                      <pic:cNvPr id="0" name="Picture 3" descr="🔗">
-                        <a:hlinkClick r:id="rId5" tgtFrame="&quot;_blank&quot;"/>
-                      </pic:cNvPr>
-                      <pic:cNvPicPr>
-                        <a:picLocks noChangeAspect="1" noChangeArrowheads="1"/>
-                      </pic:cNvPicPr>
-                    </pic:nvPicPr>
-                    <pic:blipFill>
-                      <a:blip r:embed="rId6">
-                        <a:extLst>
-                          <a:ext uri="{28A0092B-C50C-407E-A947-70E740481C1C}">
-                            <a14:useLocalDpi xmlns:a14="http://schemas.microsoft.com/office/drawing/2010/main" val="0"/>
-                          </a:ext>
-                        </a:extLst>
-                      </a:blip>
-                      <a:srcRect/>
-                      <a:stretch>
-                        <a:fillRect/>
-                      </a:stretch>
-                    </pic:blipFill>
-                    <pic:spPr bwMode="auto">
-                      <a:xfrm>
-                        <a:off x="0" y="0"/>
-                        <a:ext cx="685800" cy="685800"/>
-                      </a:xfrm>
-                      <a:prstGeom prst="rect">
-                        <a:avLst/>
-                      </a:prstGeom>
-                      <a:noFill/>
-                      <a:ln>
-                        <a:noFill/>
-                      </a:ln>
-                    </pic:spPr>
-                  </pic:pic>
-                </a:graphicData>
-              </a:graphic>
-            </wp:inline>
-          </w:drawing>
-        </w:r>
-      </w:hyperlink>
+      <w:proofErr w:type="spellStart"/>
+      <w:r>
+        <w:rPr>
+          <w:rFonts w:ascii="Courier New" w:eastAsia="Times New Roman" w:hAnsi="Courier New" w:cs="Courier New"/>
+          <w:color w:val="0000FF"/>
+          <w:sz w:val="20"/>
+          <w:szCs w:val="20"/>
+          <w:u w:val="single"/>
+          <w:lang w:eastAsia="en-IN"/>
+        </w:rPr>
+        <w:t>seymour</w:t>
+      </w:r>
+      <w:proofErr w:type="spellEnd"/>
       <w:r>
         <w:rPr>
           <w:rFonts w:ascii="Times New Roman" w:eastAsia="Times New Roman" w:hAnsi="Times New Roman" w:cs="Times New Roman"/>
@@ -125,29 +61,7 @@
           <w:szCs w:val="20"/>
           <w:lang w:eastAsia="en-IN"/>
         </w:rPr>
-        <w:t xml:space="preserve"> API package has been updated to support subscribing to RSS/Atom feeds. </w:t>
-      </w:r>
-      <w:hyperlink r:id="rId7" w:tgtFrame="_blank" w:history="1">
-        <w:r>
-          <w:rPr>
-            <w:rFonts w:ascii="Times New Roman" w:eastAsia="Times New Roman" w:hAnsi="Times New Roman" w:cs="Times New Roman"/>
-            <w:color w:val="0000FF"/>
-            <w:sz w:val="20"/>
-            <w:szCs w:val="20"/>
-            <w:u w:val="single"/>
-            <w:lang w:eastAsia="en-IN"/>
-          </w:rPr>
-          <w:t>Previously</w:t>
-        </w:r>
-      </w:hyperlink>
-      <w:r>
-        <w:rPr>
-          <w:rFonts w:ascii="Times New Roman" w:eastAsia="Times New Roman" w:hAnsi="Times New Roman" w:cs="Times New Roman"/>
-          <w:sz w:val="20"/>
-          <w:szCs w:val="20"/>
-          <w:lang w:eastAsia="en-IN"/>
-        </w:rPr>
-        <w:t xml:space="preserve"> the package was intended to just treat your </w:t>
+        <w:t xml:space="preserve"> API package has been updated to support subscribing to RSS/Atom feeds. Sure, there’s already email notice integration for repository issues on most social coding platforms but if you always have </w:t>
       </w:r>
       <w:proofErr w:type="spellStart"/>
       <w:r>
@@ -167,7 +81,7 @@
           <w:szCs w:val="20"/>
           <w:lang w:eastAsia="en-IN"/>
         </w:rPr>
-        <w:t xml:space="preserve"> as a data source, but there was a compelling use case for enabling subscription support: subscribing to code repository issues. Sure, there’s already email notice integration for repository issues on most social coding platforms but if you always have </w:t>
+        <w:t xml:space="preserve"> up (like I usually do) having issues aggregated into a </w:t>
       </w:r>
       <w:proofErr w:type="spellStart"/>
       <w:r>
@@ -187,26 +101,6 @@
           <w:szCs w:val="20"/>
           <w:lang w:eastAsia="en-IN"/>
         </w:rPr>
-        <w:t xml:space="preserve"> up (like I usually do) having issues aggregated into a </w:t>
-      </w:r>
-      <w:proofErr w:type="spellStart"/>
-      <w:r>
-        <w:rPr>
-          <w:rFonts w:ascii="Times New Roman" w:eastAsia="Times New Roman" w:hAnsi="Times New Roman" w:cs="Times New Roman"/>
-          <w:sz w:val="20"/>
-          <w:szCs w:val="20"/>
-          <w:lang w:eastAsia="en-IN"/>
-        </w:rPr>
-        <w:t>Feedly</w:t>
-      </w:r>
-      <w:proofErr w:type="spellEnd"/>
-      <w:r>
-        <w:rPr>
-          <w:rFonts w:ascii="Times New Roman" w:eastAsia="Times New Roman" w:hAnsi="Times New Roman" w:cs="Times New Roman"/>
-          <w:sz w:val="20"/>
-          <w:szCs w:val="20"/>
-          <w:lang w:eastAsia="en-IN"/>
-        </w:rPr>
         <w:t xml:space="preserve"> category may be a better way to keep tabs on what’s going on.</w:t>
       </w:r>
     </w:p>
@@ -229,21 +123,19 @@
         </w:rPr>
         <w:t xml:space="preserve">If you use GitLab, that platform already has RSS feeds for public repositories. GitHub users have to use either </w:t>
       </w:r>
-      <w:hyperlink r:id="rId8" w:tgtFrame="_blank" w:history="1">
-        <w:proofErr w:type="spellStart"/>
-        <w:r>
-          <w:rPr>
-            <w:rFonts w:ascii="Times New Roman" w:eastAsia="Times New Roman" w:hAnsi="Times New Roman" w:cs="Times New Roman"/>
-            <w:color w:val="0000FF"/>
-            <w:sz w:val="20"/>
-            <w:szCs w:val="20"/>
-            <w:u w:val="single"/>
-            <w:lang w:eastAsia="en-IN"/>
-          </w:rPr>
-          <w:t>RSSHub</w:t>
-        </w:r>
-        <w:proofErr w:type="spellEnd"/>
-      </w:hyperlink>
+      <w:proofErr w:type="spellStart"/>
+      <w:r>
+        <w:rPr>
+          <w:rFonts w:ascii="Times New Roman" w:eastAsia="Times New Roman" w:hAnsi="Times New Roman" w:cs="Times New Roman"/>
+          <w:color w:val="0000FF"/>
+          <w:sz w:val="20"/>
+          <w:szCs w:val="20"/>
+          <w:u w:val="single"/>
+          <w:lang w:eastAsia="en-IN"/>
+        </w:rPr>
+        <w:t>RSSHub</w:t>
+      </w:r>
+      <w:proofErr w:type="spellEnd"/>
       <w:r>
         <w:rPr>
           <w:rFonts w:ascii="Times New Roman" w:eastAsia="Times New Roman" w:hAnsi="Times New Roman" w:cs="Times New Roman"/>
@@ -253,32 +145,30 @@
         </w:rPr>
         <w:t xml:space="preserve"> or </w:t>
       </w:r>
-      <w:hyperlink r:id="rId9" w:tgtFrame="_blank" w:history="1">
-        <w:proofErr w:type="spellStart"/>
-        <w:r>
-          <w:rPr>
-            <w:rFonts w:ascii="Times New Roman" w:eastAsia="Times New Roman" w:hAnsi="Times New Roman" w:cs="Times New Roman"/>
-            <w:color w:val="0000FF"/>
-            <w:sz w:val="20"/>
-            <w:szCs w:val="20"/>
-            <w:u w:val="single"/>
-            <w:lang w:eastAsia="en-IN"/>
-          </w:rPr>
-          <w:t>gh</w:t>
-        </w:r>
-        <w:proofErr w:type="spellEnd"/>
-        <w:r>
-          <w:rPr>
-            <w:rFonts w:ascii="Times New Roman" w:eastAsia="Times New Roman" w:hAnsi="Times New Roman" w:cs="Times New Roman"/>
-            <w:color w:val="0000FF"/>
-            <w:sz w:val="20"/>
-            <w:szCs w:val="20"/>
-            <w:u w:val="single"/>
-            <w:lang w:eastAsia="en-IN"/>
-          </w:rPr>
-          <w:t>-feed</w:t>
-        </w:r>
-      </w:hyperlink>
+      <w:proofErr w:type="spellStart"/>
+      <w:r>
+        <w:rPr>
+          <w:rFonts w:ascii="Times New Roman" w:eastAsia="Times New Roman" w:hAnsi="Times New Roman" w:cs="Times New Roman"/>
+          <w:color w:val="0000FF"/>
+          <w:sz w:val="20"/>
+          <w:szCs w:val="20"/>
+          <w:u w:val="single"/>
+          <w:lang w:eastAsia="en-IN"/>
+        </w:rPr>
+        <w:t>gh</w:t>
+      </w:r>
+      <w:proofErr w:type="spellEnd"/>
+      <w:r>
+        <w:rPr>
+          <w:rFonts w:ascii="Times New Roman" w:eastAsia="Times New Roman" w:hAnsi="Times New Roman" w:cs="Times New Roman"/>
+          <w:color w:val="0000FF"/>
+          <w:sz w:val="20"/>
+          <w:szCs w:val="20"/>
+          <w:u w:val="single"/>
+          <w:lang w:eastAsia="en-IN"/>
+        </w:rPr>
+        <w:t>-feed</w:t>
+      </w:r>
       <w:r>
         <w:rPr>
           <w:rFonts w:ascii="Times New Roman" w:eastAsia="Times New Roman" w:hAnsi="Times New Roman" w:cs="Times New Roman"/>
@@ -366,27 +256,7 @@
           <w:szCs w:val="20"/>
           <w:lang w:eastAsia="en-IN"/>
         </w:rPr>
-        <w:t xml:space="preserve"> UI but that could be a pain, especially if “more than a few” is in the dozens or hundreds. </w:t>
-      </w:r>
-      <w:proofErr w:type="gramStart"/>
-      <w:r>
-        <w:rPr>
-          <w:rFonts w:ascii="Times New Roman" w:eastAsia="Times New Roman" w:hAnsi="Times New Roman" w:cs="Times New Roman"/>
-          <w:sz w:val="20"/>
-          <w:szCs w:val="20"/>
-          <w:lang w:eastAsia="en-IN"/>
-        </w:rPr>
-        <w:t>But,</w:t>
-      </w:r>
-      <w:proofErr w:type="gramEnd"/>
-      <w:r>
-        <w:rPr>
-          <w:rFonts w:ascii="Times New Roman" w:eastAsia="Times New Roman" w:hAnsi="Times New Roman" w:cs="Times New Roman"/>
-          <w:sz w:val="20"/>
-          <w:szCs w:val="20"/>
-          <w:lang w:eastAsia="en-IN"/>
-        </w:rPr>
-        <w:t xml:space="preserve"> we have R and can automate this. I’m providing an example for GitHub (since most readers art still stuck on that legacy platform) via the </w:t>
+        <w:t xml:space="preserve"> UI but that could be a pain, especially if “more than a few” is in the dozens or hundreds. But, we have R and can automate this. I’m providing an example for GitHub (since most readers art still stuck on that legacy platform) via the </w:t>
       </w:r>
       <w:proofErr w:type="spellStart"/>
       <w:r>
@@ -408,83 +278,19 @@
         </w:rPr>
         <w:t xml:space="preserve"> package but the same methods can be done for GitLab using the </w:t>
       </w:r>
-      <w:hyperlink r:id="rId10" w:tgtFrame="_blank" w:history="1">
-        <w:proofErr w:type="spellStart"/>
-        <w:r>
-          <w:rPr>
-            <w:rFonts w:ascii="Courier New" w:eastAsia="Times New Roman" w:hAnsi="Courier New" w:cs="Courier New"/>
-            <w:color w:val="0000FF"/>
-            <w:sz w:val="20"/>
-            <w:szCs w:val="20"/>
-            <w:u w:val="single"/>
-            <w:lang w:eastAsia="en-IN"/>
-          </w:rPr>
-          <w:t>gitlabr</w:t>
-        </w:r>
-        <w:proofErr w:type="spellEnd"/>
-        <w:r>
-          <w:rPr>
-            <w:rFonts w:ascii="Times New Roman" w:eastAsia="Times New Roman" w:hAnsi="Times New Roman" w:cs="Times New Roman"/>
-            <w:noProof/>
-            <w:color w:val="0000FF"/>
-            <w:sz w:val="20"/>
-            <w:szCs w:val="20"/>
-            <w:lang w:eastAsia="en-IN"/>
-          </w:rPr>
-          <w:drawing>
-            <wp:inline distT="0" distB="0" distL="0" distR="0" wp14:anchorId="7782C269" wp14:editId="6E6927E2">
-              <wp:extent cx="685800" cy="685800"/>
-              <wp:effectExtent l="0" t="0" r="0" b="0"/>
-              <wp:docPr id="4" name="Picture 4" descr="🔗">
-                <a:hlinkClick xmlns:a="http://schemas.openxmlformats.org/drawingml/2006/main" r:id="rId10" tgtFrame="&quot;_blank&quot;"/>
-              </wp:docPr>
-              <wp:cNvGraphicFramePr>
-                <a:graphicFrameLocks xmlns:a="http://schemas.openxmlformats.org/drawingml/2006/main" noChangeAspect="1"/>
-              </wp:cNvGraphicFramePr>
-              <a:graphic xmlns:a="http://schemas.openxmlformats.org/drawingml/2006/main">
-                <a:graphicData uri="http://schemas.openxmlformats.org/drawingml/2006/picture">
-                  <pic:pic xmlns:pic="http://schemas.openxmlformats.org/drawingml/2006/picture">
-                    <pic:nvPicPr>
-                      <pic:cNvPr id="0" name="Picture 4" descr="🔗">
-                        <a:hlinkClick r:id="rId10" tgtFrame="&quot;_blank&quot;"/>
-                      </pic:cNvPr>
-                      <pic:cNvPicPr>
-                        <a:picLocks noChangeAspect="1" noChangeArrowheads="1"/>
-                      </pic:cNvPicPr>
-                    </pic:nvPicPr>
-                    <pic:blipFill>
-                      <a:blip r:embed="rId6">
-                        <a:extLst>
-                          <a:ext uri="{28A0092B-C50C-407E-A947-70E740481C1C}">
-                            <a14:useLocalDpi xmlns:a14="http://schemas.microsoft.com/office/drawing/2010/main" val="0"/>
-                          </a:ext>
-                        </a:extLst>
-                      </a:blip>
-                      <a:srcRect/>
-                      <a:stretch>
-                        <a:fillRect/>
-                      </a:stretch>
-                    </pic:blipFill>
-                    <pic:spPr bwMode="auto">
-                      <a:xfrm>
-                        <a:off x="0" y="0"/>
-                        <a:ext cx="685800" cy="685800"/>
-                      </a:xfrm>
-                      <a:prstGeom prst="rect">
-                        <a:avLst/>
-                      </a:prstGeom>
-                      <a:noFill/>
-                      <a:ln>
-                        <a:noFill/>
-                      </a:ln>
-                    </pic:spPr>
-                  </pic:pic>
-                </a:graphicData>
-              </a:graphic>
-            </wp:inline>
-          </w:drawing>
-        </w:r>
-      </w:hyperlink>
+      <w:proofErr w:type="spellStart"/>
+      <w:r>
+        <w:rPr>
+          <w:rFonts w:ascii="Courier New" w:eastAsia="Times New Roman" w:hAnsi="Courier New" w:cs="Courier New"/>
+          <w:color w:val="0000FF"/>
+          <w:sz w:val="20"/>
+          <w:szCs w:val="20"/>
+          <w:u w:val="single"/>
+          <w:lang w:eastAsia="en-IN"/>
+        </w:rPr>
+        <w:t>gitlabr</w:t>
+      </w:r>
+      <w:proofErr w:type="spellEnd"/>
       <w:r>
         <w:rPr>
           <w:rFonts w:ascii="Times New Roman" w:eastAsia="Times New Roman" w:hAnsi="Times New Roman" w:cs="Times New Roman"/>
@@ -686,119 +492,8 @@
           <w:szCs w:val="20"/>
           <w:lang w:eastAsia="en-IN"/>
         </w:rPr>
-        <w:t>) # git.sr.ht/~</w:t>
-      </w:r>
-      <w:proofErr w:type="spellStart"/>
-      <w:r>
-        <w:rPr>
-          <w:rFonts w:ascii="Courier New" w:eastAsia="Times New Roman" w:hAnsi="Courier New" w:cs="Courier New"/>
-          <w:sz w:val="20"/>
-          <w:szCs w:val="20"/>
-          <w:lang w:eastAsia="en-IN"/>
-        </w:rPr>
-        <w:t>hrbrmstr</w:t>
-      </w:r>
-      <w:proofErr w:type="spellEnd"/>
-      <w:r>
-        <w:rPr>
-          <w:rFonts w:ascii="Courier New" w:eastAsia="Times New Roman" w:hAnsi="Courier New" w:cs="Courier New"/>
-          <w:sz w:val="20"/>
-          <w:szCs w:val="20"/>
-          <w:lang w:eastAsia="en-IN"/>
-        </w:rPr>
-        <w:t>/</w:t>
-      </w:r>
-      <w:proofErr w:type="spellStart"/>
-      <w:r>
-        <w:rPr>
-          <w:rFonts w:ascii="Courier New" w:eastAsia="Times New Roman" w:hAnsi="Courier New" w:cs="Courier New"/>
-          <w:sz w:val="20"/>
-          <w:szCs w:val="20"/>
-          <w:lang w:eastAsia="en-IN"/>
-        </w:rPr>
-        <w:t>seymour</w:t>
-      </w:r>
-      <w:proofErr w:type="spellEnd"/>
-      <w:r>
-        <w:rPr>
-          <w:rFonts w:ascii="Courier New" w:eastAsia="Times New Roman" w:hAnsi="Courier New" w:cs="Courier New"/>
-          <w:sz w:val="20"/>
-          <w:szCs w:val="20"/>
-          <w:lang w:eastAsia="en-IN"/>
-        </w:rPr>
-        <w:t>, git[</w:t>
-      </w:r>
-      <w:proofErr w:type="spellStart"/>
-      <w:r>
-        <w:rPr>
-          <w:rFonts w:ascii="Courier New" w:eastAsia="Times New Roman" w:hAnsi="Courier New" w:cs="Courier New"/>
-          <w:sz w:val="20"/>
-          <w:szCs w:val="20"/>
-          <w:lang w:eastAsia="en-IN"/>
-        </w:rPr>
-        <w:t>la|</w:t>
-      </w:r>
-      <w:proofErr w:type="gramStart"/>
-      <w:r>
-        <w:rPr>
-          <w:rFonts w:ascii="Courier New" w:eastAsia="Times New Roman" w:hAnsi="Courier New" w:cs="Courier New"/>
-          <w:sz w:val="20"/>
-          <w:szCs w:val="20"/>
-          <w:lang w:eastAsia="en-IN"/>
-        </w:rPr>
-        <w:t>hu</w:t>
-      </w:r>
-      <w:proofErr w:type="spellEnd"/>
-      <w:r>
-        <w:rPr>
-          <w:rFonts w:ascii="Courier New" w:eastAsia="Times New Roman" w:hAnsi="Courier New" w:cs="Courier New"/>
-          <w:sz w:val="20"/>
-          <w:szCs w:val="20"/>
-          <w:lang w:eastAsia="en-IN"/>
-        </w:rPr>
-        <w:t>]b</w:t>
-      </w:r>
-      <w:proofErr w:type="gramEnd"/>
-      <w:r>
-        <w:rPr>
-          <w:rFonts w:ascii="Courier New" w:eastAsia="Times New Roman" w:hAnsi="Courier New" w:cs="Courier New"/>
-          <w:sz w:val="20"/>
-          <w:szCs w:val="20"/>
-          <w:lang w:eastAsia="en-IN"/>
-        </w:rPr>
-        <w:t>/</w:t>
-      </w:r>
-      <w:proofErr w:type="spellStart"/>
-      <w:r>
-        <w:rPr>
-          <w:rFonts w:ascii="Courier New" w:eastAsia="Times New Roman" w:hAnsi="Courier New" w:cs="Courier New"/>
-          <w:sz w:val="20"/>
-          <w:szCs w:val="20"/>
-          <w:lang w:eastAsia="en-IN"/>
-        </w:rPr>
-        <w:t>hrbrmstr</w:t>
-      </w:r>
-      <w:proofErr w:type="spellEnd"/>
-      <w:r>
-        <w:rPr>
-          <w:rFonts w:ascii="Courier New" w:eastAsia="Times New Roman" w:hAnsi="Courier New" w:cs="Courier New"/>
-          <w:sz w:val="20"/>
-          <w:szCs w:val="20"/>
-          <w:lang w:eastAsia="en-IN"/>
-        </w:rPr>
-        <w:t>/</w:t>
-      </w:r>
-      <w:proofErr w:type="spellStart"/>
-      <w:r>
-        <w:rPr>
-          <w:rFonts w:ascii="Courier New" w:eastAsia="Times New Roman" w:hAnsi="Courier New" w:cs="Courier New"/>
-          <w:sz w:val="20"/>
-          <w:szCs w:val="20"/>
-          <w:lang w:eastAsia="en-IN"/>
-        </w:rPr>
-        <w:t>seymour</w:t>
-      </w:r>
-      <w:proofErr w:type="spellEnd"/>
+        <w:t>)</w:t>
+      </w:r>
     </w:p>
     <w:p>
       <w:pPr>
@@ -858,7 +553,6 @@
         </w:rPr>
       </w:pPr>
       <w:proofErr w:type="spellStart"/>
-      <w:proofErr w:type="gramStart"/>
       <w:r>
         <w:rPr>
           <w:rFonts w:ascii="Courier New" w:eastAsia="Times New Roman" w:hAnsi="Courier New" w:cs="Courier New"/>
@@ -879,7 +573,6 @@
         <w:t>::</w:t>
       </w:r>
       <w:proofErr w:type="spellStart"/>
-      <w:proofErr w:type="gramEnd"/>
       <w:r>
         <w:rPr>
           <w:rFonts w:ascii="Courier New" w:eastAsia="Times New Roman" w:hAnsi="Courier New" w:cs="Courier New"/>
@@ -1107,27 +800,7 @@
           <w:szCs w:val="20"/>
           <w:lang w:eastAsia="en-IN"/>
         </w:rPr>
-        <w:t xml:space="preserve">  </w:t>
-      </w:r>
-      <w:proofErr w:type="gramStart"/>
-      <w:r>
-        <w:rPr>
-          <w:rFonts w:ascii="Courier New" w:eastAsia="Times New Roman" w:hAnsi="Courier New" w:cs="Courier New"/>
-          <w:sz w:val="20"/>
-          <w:szCs w:val="20"/>
-          <w:lang w:eastAsia="en-IN"/>
-        </w:rPr>
-        <w:t>.token</w:t>
-      </w:r>
-      <w:proofErr w:type="gramEnd"/>
-      <w:r>
-        <w:rPr>
-          <w:rFonts w:ascii="Courier New" w:eastAsia="Times New Roman" w:hAnsi="Courier New" w:cs="Courier New"/>
-          <w:sz w:val="20"/>
-          <w:szCs w:val="20"/>
-          <w:lang w:eastAsia="en-IN"/>
-        </w:rPr>
-        <w:t xml:space="preserve"> = </w:t>
+        <w:t xml:space="preserve">  .token = </w:t>
       </w:r>
       <w:proofErr w:type="spellStart"/>
       <w:r>
@@ -1277,37 +950,17 @@
           <w:szCs w:val="20"/>
           <w:lang w:eastAsia="en-IN"/>
         </w:rPr>
-        <w:t>gh_</w:t>
-      </w:r>
-      <w:proofErr w:type="gramStart"/>
-      <w:r>
-        <w:rPr>
-          <w:rFonts w:ascii="Courier New" w:eastAsia="Times New Roman" w:hAnsi="Courier New" w:cs="Courier New"/>
-          <w:sz w:val="20"/>
-          <w:szCs w:val="20"/>
-          <w:lang w:eastAsia="en-IN"/>
-        </w:rPr>
-        <w:t>next</w:t>
-      </w:r>
-      <w:proofErr w:type="spellEnd"/>
-      <w:r>
-        <w:rPr>
-          <w:rFonts w:ascii="Courier New" w:eastAsia="Times New Roman" w:hAnsi="Courier New" w:cs="Courier New"/>
-          <w:sz w:val="20"/>
-          <w:szCs w:val="20"/>
-          <w:lang w:eastAsia="en-IN"/>
-        </w:rPr>
-        <w:t>(</w:t>
-      </w:r>
-      <w:proofErr w:type="gramEnd"/>
-      <w:r>
-        <w:rPr>
-          <w:rFonts w:ascii="Courier New" w:eastAsia="Times New Roman" w:hAnsi="Courier New" w:cs="Courier New"/>
-          <w:sz w:val="20"/>
-          <w:szCs w:val="20"/>
-          <w:lang w:eastAsia="en-IN"/>
-        </w:rPr>
-        <w:t>)</w:t>
+        <w:t>gh_next</w:t>
+      </w:r>
+      <w:proofErr w:type="spellEnd"/>
+      <w:r>
+        <w:rPr>
+          <w:rFonts w:ascii="Courier New" w:eastAsia="Times New Roman" w:hAnsi="Courier New" w:cs="Courier New"/>
+          <w:sz w:val="20"/>
+          <w:szCs w:val="20"/>
+          <w:lang w:eastAsia="en-IN"/>
+        </w:rPr>
+        <w:t>()</w:t>
       </w:r>
       <w:r>
         <w:rPr>
@@ -1394,15 +1047,11 @@
           <w:szCs w:val="20"/>
           <w:lang w:eastAsia="en-IN"/>
         </w:rPr>
-        <w:t xml:space="preserve"> string to create a usable RSS URL. These are the prefixes:</w:t>
-      </w:r>
-    </w:p>
-    <w:p>
-      <w:pPr>
-        <w:numPr>
-          <w:ilvl w:val="0"/>
-          <w:numId w:val="1"/>
-        </w:numPr>
+        <w:t xml:space="preserve"> string to create a usable RSS URL. </w:t>
+      </w:r>
+    </w:p>
+    <w:p>
+      <w:pPr>
         <w:spacing w:before="100" w:beforeAutospacing="1" w:after="100" w:afterAutospacing="1" w:line="240" w:lineRule="auto"/>
         <w:rPr>
           <w:rFonts w:ascii="Times New Roman" w:eastAsia="Times New Roman" w:hAnsi="Times New Roman" w:cs="Times New Roman"/>
@@ -1411,26 +1060,38 @@
           <w:lang w:eastAsia="en-IN"/>
         </w:rPr>
       </w:pPr>
-      <w:hyperlink r:id="rId11" w:tgtFrame="_blank" w:history="1">
-        <w:r>
-          <w:rPr>
-            <w:rFonts w:ascii="Times New Roman" w:eastAsia="Times New Roman" w:hAnsi="Times New Roman" w:cs="Times New Roman"/>
-            <w:color w:val="0000FF"/>
-            <w:sz w:val="20"/>
-            <w:szCs w:val="20"/>
-            <w:u w:val="single"/>
-            <w:lang w:eastAsia="en-IN"/>
-          </w:rPr>
-          <w:t>http://gh-feed.imsun.net/</w:t>
-        </w:r>
-      </w:hyperlink>
-    </w:p>
-    <w:p>
-      <w:pPr>
-        <w:numPr>
-          <w:ilvl w:val="0"/>
-          <w:numId w:val="1"/>
-        </w:numPr>
+      <w:r>
+        <w:rPr>
+          <w:rFonts w:ascii="Times New Roman" w:eastAsia="Times New Roman" w:hAnsi="Times New Roman" w:cs="Times New Roman"/>
+          <w:sz w:val="20"/>
+          <w:szCs w:val="20"/>
+          <w:lang w:eastAsia="en-IN"/>
+        </w:rPr>
+        <w:t xml:space="preserve">We’ll use </w:t>
+      </w:r>
+      <w:proofErr w:type="spellStart"/>
+      <w:r>
+        <w:rPr>
+          <w:rFonts w:ascii="Times New Roman" w:eastAsia="Times New Roman" w:hAnsi="Times New Roman" w:cs="Times New Roman"/>
+          <w:sz w:val="20"/>
+          <w:szCs w:val="20"/>
+          <w:lang w:eastAsia="en-IN"/>
+        </w:rPr>
+        <w:t>RSSHub</w:t>
+      </w:r>
+      <w:proofErr w:type="spellEnd"/>
+      <w:r>
+        <w:rPr>
+          <w:rFonts w:ascii="Times New Roman" w:eastAsia="Times New Roman" w:hAnsi="Times New Roman" w:cs="Times New Roman"/>
+          <w:sz w:val="20"/>
+          <w:szCs w:val="20"/>
+          <w:lang w:eastAsia="en-IN"/>
+        </w:rPr>
+        <w:t xml:space="preserve"> for the remainder of the example.</w:t>
+      </w:r>
+    </w:p>
+    <w:p>
+      <w:pPr>
         <w:spacing w:before="100" w:beforeAutospacing="1" w:after="100" w:afterAutospacing="1" w:line="240" w:lineRule="auto"/>
         <w:rPr>
           <w:rFonts w:ascii="Times New Roman" w:eastAsia="Times New Roman" w:hAnsi="Times New Roman" w:cs="Times New Roman"/>
@@ -1439,70 +1100,6 @@
           <w:lang w:eastAsia="en-IN"/>
         </w:rPr>
       </w:pPr>
-      <w:hyperlink r:id="rId12" w:tgtFrame="_blank" w:history="1">
-        <w:r>
-          <w:rPr>
-            <w:rFonts w:ascii="Times New Roman" w:eastAsia="Times New Roman" w:hAnsi="Times New Roman" w:cs="Times New Roman"/>
-            <w:color w:val="0000FF"/>
-            <w:sz w:val="20"/>
-            <w:szCs w:val="20"/>
-            <w:u w:val="single"/>
-            <w:lang w:eastAsia="en-IN"/>
-          </w:rPr>
-          <w:t>https://rsshub.app/github/</w:t>
-        </w:r>
-      </w:hyperlink>
-    </w:p>
-    <w:p>
-      <w:pPr>
-        <w:spacing w:before="100" w:beforeAutospacing="1" w:after="100" w:afterAutospacing="1" w:line="240" w:lineRule="auto"/>
-        <w:rPr>
-          <w:rFonts w:ascii="Times New Roman" w:eastAsia="Times New Roman" w:hAnsi="Times New Roman" w:cs="Times New Roman"/>
-          <w:sz w:val="20"/>
-          <w:szCs w:val="20"/>
-          <w:lang w:eastAsia="en-IN"/>
-        </w:rPr>
-      </w:pPr>
-      <w:r>
-        <w:rPr>
-          <w:rFonts w:ascii="Times New Roman" w:eastAsia="Times New Roman" w:hAnsi="Times New Roman" w:cs="Times New Roman"/>
-          <w:sz w:val="20"/>
-          <w:szCs w:val="20"/>
-          <w:lang w:eastAsia="en-IN"/>
-        </w:rPr>
-        <w:t xml:space="preserve">We’ll use </w:t>
-      </w:r>
-      <w:proofErr w:type="spellStart"/>
-      <w:r>
-        <w:rPr>
-          <w:rFonts w:ascii="Times New Roman" w:eastAsia="Times New Roman" w:hAnsi="Times New Roman" w:cs="Times New Roman"/>
-          <w:sz w:val="20"/>
-          <w:szCs w:val="20"/>
-          <w:lang w:eastAsia="en-IN"/>
-        </w:rPr>
-        <w:t>RSSHub</w:t>
-      </w:r>
-      <w:proofErr w:type="spellEnd"/>
-      <w:r>
-        <w:rPr>
-          <w:rFonts w:ascii="Times New Roman" w:eastAsia="Times New Roman" w:hAnsi="Times New Roman" w:cs="Times New Roman"/>
-          <w:sz w:val="20"/>
-          <w:szCs w:val="20"/>
-          <w:lang w:eastAsia="en-IN"/>
-        </w:rPr>
-        <w:t xml:space="preserve"> for the remainder of the example.</w:t>
-      </w:r>
-    </w:p>
-    <w:p>
-      <w:pPr>
-        <w:spacing w:before="100" w:beforeAutospacing="1" w:after="100" w:afterAutospacing="1" w:line="240" w:lineRule="auto"/>
-        <w:rPr>
-          <w:rFonts w:ascii="Times New Roman" w:eastAsia="Times New Roman" w:hAnsi="Times New Roman" w:cs="Times New Roman"/>
-          <w:sz w:val="20"/>
-          <w:szCs w:val="20"/>
-          <w:lang w:eastAsia="en-IN"/>
-        </w:rPr>
-      </w:pPr>
       <w:r>
         <w:rPr>
           <w:rFonts w:ascii="Times New Roman" w:eastAsia="Times New Roman" w:hAnsi="Times New Roman" w:cs="Times New Roman"/>
@@ -1520,37 +1117,17 @@
           <w:szCs w:val="20"/>
           <w:lang w:eastAsia="en-IN"/>
         </w:rPr>
-        <w:t>feedly_</w:t>
-      </w:r>
-      <w:proofErr w:type="gramStart"/>
-      <w:r>
-        <w:rPr>
-          <w:rFonts w:ascii="Courier New" w:eastAsia="Times New Roman" w:hAnsi="Courier New" w:cs="Courier New"/>
-          <w:sz w:val="20"/>
-          <w:szCs w:val="20"/>
-          <w:lang w:eastAsia="en-IN"/>
-        </w:rPr>
-        <w:t>subscribe</w:t>
-      </w:r>
-      <w:proofErr w:type="spellEnd"/>
-      <w:r>
-        <w:rPr>
-          <w:rFonts w:ascii="Courier New" w:eastAsia="Times New Roman" w:hAnsi="Courier New" w:cs="Courier New"/>
-          <w:sz w:val="20"/>
-          <w:szCs w:val="20"/>
-          <w:lang w:eastAsia="en-IN"/>
-        </w:rPr>
-        <w:t>(</w:t>
-      </w:r>
-      <w:proofErr w:type="gramEnd"/>
-      <w:r>
-        <w:rPr>
-          <w:rFonts w:ascii="Courier New" w:eastAsia="Times New Roman" w:hAnsi="Courier New" w:cs="Courier New"/>
-          <w:sz w:val="20"/>
-          <w:szCs w:val="20"/>
-          <w:lang w:eastAsia="en-IN"/>
-        </w:rPr>
-        <w:t>)</w:t>
+        <w:t>feedly_subscribe</w:t>
+      </w:r>
+      <w:proofErr w:type="spellEnd"/>
+      <w:r>
+        <w:rPr>
+          <w:rFonts w:ascii="Courier New" w:eastAsia="Times New Roman" w:hAnsi="Courier New" w:cs="Courier New"/>
+          <w:sz w:val="20"/>
+          <w:szCs w:val="20"/>
+          <w:lang w:eastAsia="en-IN"/>
+        </w:rPr>
+        <w:t>()</w:t>
       </w:r>
       <w:r>
         <w:rPr>
@@ -1631,7 +1208,6 @@
         </w:rPr>
       </w:pPr>
       <w:proofErr w:type="spellStart"/>
-      <w:proofErr w:type="gramStart"/>
       <w:r>
         <w:rPr>
           <w:rFonts w:ascii="Courier New" w:eastAsia="Times New Roman" w:hAnsi="Courier New" w:cs="Courier New"/>
@@ -1642,7 +1218,6 @@
         <w:t>do.call</w:t>
       </w:r>
       <w:proofErr w:type="spellEnd"/>
-      <w:proofErr w:type="gramEnd"/>
       <w:r>
         <w:rPr>
           <w:rFonts w:ascii="Courier New" w:eastAsia="Times New Roman" w:hAnsi="Courier New" w:cs="Courier New"/>
@@ -1698,20 +1273,9 @@
           <w:szCs w:val="20"/>
           <w:lang w:eastAsia="en-IN"/>
         </w:rPr>
-        <w:t>rbind.</w:t>
-      </w:r>
-      <w:proofErr w:type="gramStart"/>
-      <w:r>
-        <w:rPr>
-          <w:rFonts w:ascii="Courier New" w:eastAsia="Times New Roman" w:hAnsi="Courier New" w:cs="Courier New"/>
-          <w:sz w:val="20"/>
-          <w:szCs w:val="20"/>
-          <w:lang w:eastAsia="en-IN"/>
-        </w:rPr>
-        <w:t>data.frame</w:t>
-      </w:r>
-      <w:proofErr w:type="spellEnd"/>
-      <w:proofErr w:type="gramEnd"/>
+        <w:t>rbind.data.frame</w:t>
+      </w:r>
+      <w:proofErr w:type="spellEnd"/>
       <w:r>
         <w:rPr>
           <w:rFonts w:ascii="Courier New" w:eastAsia="Times New Roman" w:hAnsi="Courier New" w:cs="Courier New"/>
@@ -1760,7 +1324,6 @@
         <w:t xml:space="preserve">  </w:t>
       </w:r>
       <w:proofErr w:type="spellStart"/>
-      <w:proofErr w:type="gramStart"/>
       <w:r>
         <w:rPr>
           <w:rFonts w:ascii="Courier New" w:eastAsia="Times New Roman" w:hAnsi="Courier New" w:cs="Courier New"/>
@@ -1781,7 +1344,6 @@
         <w:t>(</w:t>
       </w:r>
       <w:proofErr w:type="spellStart"/>
-      <w:proofErr w:type="gramEnd"/>
       <w:r>
         <w:rPr>
           <w:rFonts w:ascii="Courier New" w:eastAsia="Times New Roman" w:hAnsi="Courier New" w:cs="Courier New"/>
@@ -1867,17 +1429,7 @@
           <w:szCs w:val="20"/>
           <w:lang w:eastAsia="en-IN"/>
         </w:rPr>
-        <w:t>feedly_</w:t>
-      </w:r>
-      <w:proofErr w:type="gramStart"/>
-      <w:r>
-        <w:rPr>
-          <w:rFonts w:ascii="Courier New" w:eastAsia="Times New Roman" w:hAnsi="Courier New" w:cs="Courier New"/>
-          <w:sz w:val="20"/>
-          <w:szCs w:val="20"/>
-          <w:lang w:eastAsia="en-IN"/>
-        </w:rPr>
-        <w:t>subscribe</w:t>
+        <w:t>feedly_subscribe</w:t>
       </w:r>
       <w:proofErr w:type="spellEnd"/>
       <w:r>
@@ -1889,7 +1441,6 @@
         </w:rPr>
         <w:t>(</w:t>
       </w:r>
-      <w:proofErr w:type="gramEnd"/>
     </w:p>
     <w:p>
       <w:pPr>
@@ -1926,7 +1477,6 @@
           <w:szCs w:val="20"/>
           <w:lang w:eastAsia="en-IN"/>
         </w:rPr>
-        <w:lastRenderedPageBreak/>
         <w:t xml:space="preserve">      </w:t>
       </w:r>
       <w:proofErr w:type="spellStart"/>
@@ -1950,7 +1500,6 @@
         <w:t xml:space="preserve"> = </w:t>
       </w:r>
       <w:proofErr w:type="spellStart"/>
-      <w:proofErr w:type="gramStart"/>
       <w:r>
         <w:rPr>
           <w:rFonts w:ascii="Courier New" w:eastAsia="Times New Roman" w:hAnsi="Courier New" w:cs="Courier New"/>
@@ -1968,17 +1517,7 @@
           <w:szCs w:val="20"/>
           <w:lang w:eastAsia="en-IN"/>
         </w:rPr>
-        <w:t>(</w:t>
-      </w:r>
-      <w:proofErr w:type="gramEnd"/>
-      <w:r>
-        <w:rPr>
-          <w:rFonts w:ascii="Courier New" w:eastAsia="Times New Roman" w:hAnsi="Courier New" w:cs="Courier New"/>
-          <w:sz w:val="20"/>
-          <w:szCs w:val="20"/>
-          <w:lang w:eastAsia="en-IN"/>
-        </w:rPr>
-        <w:t>"https://rsshub.app/github/%s/%s", "</w:t>
+        <w:t>("https://rsshub.app/github/%s/%s", "</w:t>
       </w:r>
       <w:proofErr w:type="spellStart"/>
       <w:r>
@@ -2287,37 +1826,17 @@
           <w:szCs w:val="20"/>
           <w:lang w:eastAsia="en-IN"/>
         </w:rPr>
-        <w:t>map_</w:t>
-      </w:r>
-      <w:proofErr w:type="gramStart"/>
-      <w:r>
-        <w:rPr>
-          <w:rFonts w:ascii="Courier New" w:eastAsia="Times New Roman" w:hAnsi="Courier New" w:cs="Courier New"/>
-          <w:sz w:val="20"/>
-          <w:szCs w:val="20"/>
-          <w:lang w:eastAsia="en-IN"/>
-        </w:rPr>
-        <w:t>chr</w:t>
-      </w:r>
-      <w:proofErr w:type="spellEnd"/>
-      <w:r>
-        <w:rPr>
-          <w:rFonts w:ascii="Courier New" w:eastAsia="Times New Roman" w:hAnsi="Courier New" w:cs="Courier New"/>
-          <w:sz w:val="20"/>
-          <w:szCs w:val="20"/>
-          <w:lang w:eastAsia="en-IN"/>
-        </w:rPr>
-        <w:t>(</w:t>
-      </w:r>
-      <w:proofErr w:type="gramEnd"/>
-      <w:r>
-        <w:rPr>
-          <w:rFonts w:ascii="Courier New" w:eastAsia="Times New Roman" w:hAnsi="Courier New" w:cs="Courier New"/>
-          <w:sz w:val="20"/>
-          <w:szCs w:val="20"/>
-          <w:lang w:eastAsia="en-IN"/>
-        </w:rPr>
-        <w:t xml:space="preserve">repos, "name") %&gt;% </w:t>
+        <w:t>map_chr</w:t>
+      </w:r>
+      <w:proofErr w:type="spellEnd"/>
+      <w:r>
+        <w:rPr>
+          <w:rFonts w:ascii="Courier New" w:eastAsia="Times New Roman" w:hAnsi="Courier New" w:cs="Courier New"/>
+          <w:sz w:val="20"/>
+          <w:szCs w:val="20"/>
+          <w:lang w:eastAsia="en-IN"/>
+        </w:rPr>
+        <w:t xml:space="preserve">(repos, "name") %&gt;% </w:t>
       </w:r>
     </w:p>
     <w:p>
@@ -2355,10 +1874,10 @@
           <w:szCs w:val="20"/>
           <w:lang w:eastAsia="en-IN"/>
         </w:rPr>
+        <w:lastRenderedPageBreak/>
         <w:t xml:space="preserve">  </w:t>
       </w:r>
       <w:proofErr w:type="spellStart"/>
-      <w:proofErr w:type="gramStart"/>
       <w:r>
         <w:rPr>
           <w:rFonts w:ascii="Courier New" w:eastAsia="Times New Roman" w:hAnsi="Courier New" w:cs="Courier New"/>
@@ -2376,17 +1895,7 @@
           <w:szCs w:val="20"/>
           <w:lang w:eastAsia="en-IN"/>
         </w:rPr>
-        <w:t>(</w:t>
-      </w:r>
-      <w:proofErr w:type="gramEnd"/>
-      <w:r>
-        <w:rPr>
-          <w:rFonts w:ascii="Courier New" w:eastAsia="Times New Roman" w:hAnsi="Courier New" w:cs="Courier New"/>
-          <w:sz w:val="20"/>
-          <w:szCs w:val="20"/>
-          <w:lang w:eastAsia="en-IN"/>
-        </w:rPr>
-        <w:t>"https://rsshub.app/github/%s/%s", "</w:t>
+        <w:t>("https://rsshub.app/github/%s/%s", "</w:t>
       </w:r>
       <w:proofErr w:type="spellStart"/>
       <w:r>
@@ -2454,17 +1963,7 @@
           <w:szCs w:val="20"/>
           <w:lang w:eastAsia="en-IN"/>
         </w:rPr>
-        <w:t>map_</w:t>
-      </w:r>
-      <w:proofErr w:type="gramStart"/>
-      <w:r>
-        <w:rPr>
-          <w:rFonts w:ascii="Courier New" w:eastAsia="Times New Roman" w:hAnsi="Courier New" w:cs="Courier New"/>
-          <w:sz w:val="20"/>
-          <w:szCs w:val="20"/>
-          <w:lang w:eastAsia="en-IN"/>
-        </w:rPr>
-        <w:t>df</w:t>
+        <w:t>map_df</w:t>
       </w:r>
       <w:proofErr w:type="spellEnd"/>
       <w:r>
@@ -2477,7 +1976,6 @@
         <w:t>(</w:t>
       </w:r>
       <w:proofErr w:type="spellStart"/>
-      <w:proofErr w:type="gramEnd"/>
       <w:r>
         <w:rPr>
           <w:rFonts w:ascii="Courier New" w:eastAsia="Times New Roman" w:hAnsi="Courier New" w:cs="Courier New"/>
@@ -2590,37 +2088,17 @@
           <w:szCs w:val="20"/>
           <w:lang w:eastAsia="en-IN"/>
         </w:rPr>
-        <w:t>feedly_</w:t>
-      </w:r>
-      <w:proofErr w:type="gramStart"/>
-      <w:r>
-        <w:rPr>
-          <w:rFonts w:ascii="Courier New" w:eastAsia="Times New Roman" w:hAnsi="Courier New" w:cs="Courier New"/>
-          <w:sz w:val="20"/>
-          <w:szCs w:val="20"/>
-          <w:lang w:eastAsia="en-IN"/>
-        </w:rPr>
-        <w:t>subscriptions</w:t>
-      </w:r>
-      <w:proofErr w:type="spellEnd"/>
-      <w:r>
-        <w:rPr>
-          <w:rFonts w:ascii="Courier New" w:eastAsia="Times New Roman" w:hAnsi="Courier New" w:cs="Courier New"/>
-          <w:sz w:val="20"/>
-          <w:szCs w:val="20"/>
-          <w:lang w:eastAsia="en-IN"/>
-        </w:rPr>
-        <w:t>(</w:t>
-      </w:r>
-      <w:proofErr w:type="gramEnd"/>
-      <w:r>
-        <w:rPr>
-          <w:rFonts w:ascii="Courier New" w:eastAsia="Times New Roman" w:hAnsi="Courier New" w:cs="Courier New"/>
-          <w:sz w:val="20"/>
-          <w:szCs w:val="20"/>
-          <w:lang w:eastAsia="en-IN"/>
-        </w:rPr>
-        <w:t>)</w:t>
+        <w:t>feedly_subscriptions</w:t>
+      </w:r>
+      <w:proofErr w:type="spellEnd"/>
+      <w:r>
+        <w:rPr>
+          <w:rFonts w:ascii="Courier New" w:eastAsia="Times New Roman" w:hAnsi="Courier New" w:cs="Courier New"/>
+          <w:sz w:val="20"/>
+          <w:szCs w:val="20"/>
+          <w:lang w:eastAsia="en-IN"/>
+        </w:rPr>
+        <w:t>()</w:t>
       </w:r>
       <w:r>
         <w:rPr>
@@ -2639,37 +2117,17 @@
           <w:szCs w:val="20"/>
           <w:lang w:eastAsia="en-IN"/>
         </w:rPr>
-        <w:t>feedly_</w:t>
-      </w:r>
-      <w:proofErr w:type="gramStart"/>
-      <w:r>
-        <w:rPr>
-          <w:rFonts w:ascii="Courier New" w:eastAsia="Times New Roman" w:hAnsi="Courier New" w:cs="Courier New"/>
-          <w:sz w:val="20"/>
-          <w:szCs w:val="20"/>
-          <w:lang w:eastAsia="en-IN"/>
-        </w:rPr>
-        <w:t>categories</w:t>
-      </w:r>
-      <w:proofErr w:type="spellEnd"/>
-      <w:r>
-        <w:rPr>
-          <w:rFonts w:ascii="Courier New" w:eastAsia="Times New Roman" w:hAnsi="Courier New" w:cs="Courier New"/>
-          <w:sz w:val="20"/>
-          <w:szCs w:val="20"/>
-          <w:lang w:eastAsia="en-IN"/>
-        </w:rPr>
-        <w:t>(</w:t>
-      </w:r>
-      <w:proofErr w:type="gramEnd"/>
-      <w:r>
-        <w:rPr>
-          <w:rFonts w:ascii="Courier New" w:eastAsia="Times New Roman" w:hAnsi="Courier New" w:cs="Courier New"/>
-          <w:sz w:val="20"/>
-          <w:szCs w:val="20"/>
-          <w:lang w:eastAsia="en-IN"/>
-        </w:rPr>
-        <w:t>)</w:t>
+        <w:t>feedly_categories</w:t>
+      </w:r>
+      <w:proofErr w:type="spellEnd"/>
+      <w:r>
+        <w:rPr>
+          <w:rFonts w:ascii="Courier New" w:eastAsia="Times New Roman" w:hAnsi="Courier New" w:cs="Courier New"/>
+          <w:sz w:val="20"/>
+          <w:szCs w:val="20"/>
+          <w:lang w:eastAsia="en-IN"/>
+        </w:rPr>
+        <w:t>()</w:t>
       </w:r>
       <w:r>
         <w:rPr>
